--- a/Team Project/To-Do Document/Get to Know your Team.docx
+++ b/Team Project/To-Do Document/Get to Know your Team.docx
@@ -27,22 +27,8 @@
           <w:sz w:val="51"/>
           <w:szCs w:val="51"/>
         </w:rPr>
-        <w:t xml:space="preserve">Get to Know your </w:t>
-      </w:r>
-      <w:proofErr w:type="gramStart"/>
-      <w:r>
-        <w:rPr>
-          <w:rFonts w:ascii="Arial" w:eastAsia="Times New Roman" w:hAnsi="Arial" w:cs="Arial"/>
-          <w:b/>
-          <w:bCs/>
-          <w:color w:val="0F364B"/>
-          <w:kern w:val="36"/>
-          <w:sz w:val="51"/>
-          <w:szCs w:val="51"/>
-        </w:rPr>
-        <w:t>Team</w:t>
-      </w:r>
-      <w:proofErr w:type="gramEnd"/>
+        <w:t>Get to Know your Team</w:t>
+      </w:r>
     </w:p>
     <w:p>
       <w:pPr>
@@ -122,6 +108,15 @@
         </w:rPr>
         <w:t xml:space="preserve"> </w:t>
       </w:r>
+      <w:r>
+        <w:rPr>
+          <w:rFonts w:ascii="Arial" w:eastAsia="Times New Roman" w:hAnsi="Arial" w:cs="Arial"/>
+          <w:color w:val="333333"/>
+          <w:sz w:val="24"/>
+          <w:szCs w:val="24"/>
+        </w:rPr>
+        <w:t>Get along with everyone and quick study</w:t>
+      </w:r>
     </w:p>
     <w:p>
       <w:pPr>
@@ -157,19 +152,6 @@
           <w:szCs w:val="24"/>
         </w:rPr>
       </w:pPr>
-    </w:p>
-    <w:p>
-      <w:pPr>
-        <w:shd w:val="clear" w:color="auto" w:fill="F1F1F1"/>
-        <w:spacing w:before="100" w:beforeAutospacing="1" w:after="100" w:afterAutospacing="1" w:line="240" w:lineRule="auto"/>
-        <w:ind w:left="720"/>
-        <w:rPr>
-          <w:rFonts w:ascii="Arial" w:eastAsia="Times New Roman" w:hAnsi="Arial" w:cs="Arial"/>
-          <w:color w:val="333333"/>
-          <w:sz w:val="24"/>
-          <w:szCs w:val="24"/>
-        </w:rPr>
-      </w:pPr>
       <w:r>
         <w:rPr>
           <w:rFonts w:ascii="Arial" w:eastAsia="Times New Roman" w:hAnsi="Arial" w:cs="Arial"/>
@@ -192,6 +174,15 @@
           <w:szCs w:val="24"/>
         </w:rPr>
       </w:pPr>
+      <w:r>
+        <w:rPr>
+          <w:rFonts w:ascii="Arial" w:eastAsia="Times New Roman" w:hAnsi="Arial" w:cs="Arial"/>
+          <w:color w:val="333333"/>
+          <w:sz w:val="24"/>
+          <w:szCs w:val="24"/>
+        </w:rPr>
+        <w:t>Quick study</w:t>
+      </w:r>
     </w:p>
     <w:p>
       <w:pPr>
@@ -213,6 +204,94 @@
           <w:szCs w:val="24"/>
         </w:rPr>
         <w:t>@Lisa M Lockwood</w:t>
+      </w:r>
+    </w:p>
+    <w:p>
+      <w:pPr>
+        <w:shd w:val="clear" w:color="auto" w:fill="F1F1F1"/>
+        <w:spacing w:before="100" w:beforeAutospacing="1" w:after="100" w:afterAutospacing="1" w:line="240" w:lineRule="auto"/>
+        <w:ind w:left="720"/>
+        <w:rPr>
+          <w:rFonts w:ascii="Arial" w:eastAsia="Times New Roman" w:hAnsi="Arial" w:cs="Arial"/>
+          <w:color w:val="333333"/>
+          <w:sz w:val="24"/>
+          <w:szCs w:val="24"/>
+        </w:rPr>
+      </w:pPr>
+      <w:r>
+        <w:rPr>
+          <w:rFonts w:ascii="Arial" w:eastAsia="Times New Roman" w:hAnsi="Arial" w:cs="Arial"/>
+          <w:color w:val="333333"/>
+          <w:sz w:val="24"/>
+          <w:szCs w:val="24"/>
+        </w:rPr>
+        <w:t>Quick study</w:t>
+      </w:r>
+    </w:p>
+    <w:p>
+      <w:pPr>
+        <w:shd w:val="clear" w:color="auto" w:fill="F1F1F1"/>
+        <w:spacing w:before="100" w:beforeAutospacing="1" w:after="100" w:afterAutospacing="1" w:line="240" w:lineRule="auto"/>
+        <w:ind w:left="720"/>
+        <w:rPr>
+          <w:rFonts w:ascii="Arial" w:eastAsia="Times New Roman" w:hAnsi="Arial" w:cs="Arial"/>
+          <w:color w:val="333333"/>
+          <w:sz w:val="24"/>
+          <w:szCs w:val="24"/>
+        </w:rPr>
+      </w:pPr>
+      <w:r>
+        <w:rPr>
+          <w:rFonts w:ascii="Arial" w:eastAsia="Times New Roman" w:hAnsi="Arial" w:cs="Arial"/>
+          <w:color w:val="333333"/>
+          <w:sz w:val="24"/>
+          <w:szCs w:val="24"/>
+        </w:rPr>
+        <w:t xml:space="preserve">Photographic memory </w:t>
+      </w:r>
+    </w:p>
+    <w:p>
+      <w:pPr>
+        <w:shd w:val="clear" w:color="auto" w:fill="F1F1F1"/>
+        <w:spacing w:before="100" w:beforeAutospacing="1" w:after="100" w:afterAutospacing="1" w:line="240" w:lineRule="auto"/>
+        <w:ind w:left="720"/>
+        <w:rPr>
+          <w:rFonts w:ascii="Arial" w:eastAsia="Times New Roman" w:hAnsi="Arial" w:cs="Arial"/>
+          <w:color w:val="333333"/>
+          <w:sz w:val="24"/>
+          <w:szCs w:val="24"/>
+        </w:rPr>
+      </w:pPr>
+      <w:r>
+        <w:rPr>
+          <w:rFonts w:ascii="Arial" w:eastAsia="Times New Roman" w:hAnsi="Arial" w:cs="Arial"/>
+          <w:color w:val="333333"/>
+          <w:sz w:val="24"/>
+          <w:szCs w:val="24"/>
+        </w:rPr>
+        <w:t>@Mischa</w:t>
+      </w:r>
+    </w:p>
+    <w:p>
+      <w:pPr>
+        <w:shd w:val="clear" w:color="auto" w:fill="F1F1F1"/>
+        <w:spacing w:before="100" w:beforeAutospacing="1" w:after="100" w:afterAutospacing="1" w:line="240" w:lineRule="auto"/>
+        <w:ind w:left="720"/>
+        <w:rPr>
+          <w:rFonts w:ascii="Arial" w:eastAsia="Times New Roman" w:hAnsi="Arial" w:cs="Arial"/>
+          <w:color w:val="333333"/>
+          <w:sz w:val="24"/>
+          <w:szCs w:val="24"/>
+        </w:rPr>
+      </w:pPr>
+      <w:r>
+        <w:rPr>
+          <w:rFonts w:ascii="Arial" w:eastAsia="Times New Roman" w:hAnsi="Arial" w:cs="Arial"/>
+          <w:color w:val="333333"/>
+          <w:sz w:val="24"/>
+          <w:szCs w:val="24"/>
+        </w:rPr>
+        <w:t>balanced</w:t>
       </w:r>
     </w:p>
     <w:p>
@@ -281,6 +360,15 @@
           <w:sz w:val="24"/>
           <w:szCs w:val="24"/>
         </w:rPr>
+        <w:t>Time Management</w:t>
+      </w:r>
+      <w:r>
+        <w:rPr>
+          <w:rFonts w:ascii="Arial" w:eastAsia="Times New Roman" w:hAnsi="Arial" w:cs="Arial"/>
+          <w:color w:val="333333"/>
+          <w:sz w:val="24"/>
+          <w:szCs w:val="24"/>
+        </w:rPr>
         <w:t xml:space="preserve"> </w:t>
       </w:r>
     </w:p>
@@ -318,19 +406,6 @@
           <w:szCs w:val="24"/>
         </w:rPr>
       </w:pPr>
-    </w:p>
-    <w:p>
-      <w:pPr>
-        <w:shd w:val="clear" w:color="auto" w:fill="F1F1F1"/>
-        <w:spacing w:before="100" w:beforeAutospacing="1" w:after="100" w:afterAutospacing="1" w:line="240" w:lineRule="auto"/>
-        <w:ind w:left="720"/>
-        <w:rPr>
-          <w:rFonts w:ascii="Arial" w:eastAsia="Times New Roman" w:hAnsi="Arial" w:cs="Arial"/>
-          <w:color w:val="333333"/>
-          <w:sz w:val="24"/>
-          <w:szCs w:val="24"/>
-        </w:rPr>
-      </w:pPr>
       <w:r>
         <w:rPr>
           <w:rFonts w:ascii="Arial" w:eastAsia="Times New Roman" w:hAnsi="Arial" w:cs="Arial"/>
@@ -353,6 +428,15 @@
           <w:szCs w:val="24"/>
         </w:rPr>
       </w:pPr>
+      <w:r>
+        <w:rPr>
+          <w:rFonts w:ascii="Arial" w:eastAsia="Times New Roman" w:hAnsi="Arial" w:cs="Arial"/>
+          <w:color w:val="333333"/>
+          <w:sz w:val="24"/>
+          <w:szCs w:val="24"/>
+        </w:rPr>
+        <w:t xml:space="preserve">Distraction </w:t>
+      </w:r>
     </w:p>
     <w:p>
       <w:pPr>
@@ -374,6 +458,73 @@
           <w:szCs w:val="24"/>
         </w:rPr>
         <w:t>@Lisa M Lockwood</w:t>
+      </w:r>
+    </w:p>
+    <w:p>
+      <w:pPr>
+        <w:shd w:val="clear" w:color="auto" w:fill="F1F1F1"/>
+        <w:spacing w:before="100" w:beforeAutospacing="1" w:after="100" w:afterAutospacing="1" w:line="240" w:lineRule="auto"/>
+        <w:ind w:left="720"/>
+        <w:rPr>
+          <w:rFonts w:ascii="Arial" w:eastAsia="Times New Roman" w:hAnsi="Arial" w:cs="Arial"/>
+          <w:color w:val="333333"/>
+          <w:sz w:val="24"/>
+          <w:szCs w:val="24"/>
+        </w:rPr>
+      </w:pPr>
+      <w:r>
+        <w:rPr>
+          <w:rFonts w:ascii="Arial" w:eastAsia="Times New Roman" w:hAnsi="Arial" w:cs="Arial"/>
+          <w:color w:val="333333"/>
+          <w:sz w:val="24"/>
+          <w:szCs w:val="24"/>
+        </w:rPr>
+        <w:t>Over think</w:t>
+      </w:r>
+    </w:p>
+    <w:p>
+      <w:pPr>
+        <w:shd w:val="clear" w:color="auto" w:fill="F1F1F1"/>
+        <w:spacing w:before="100" w:beforeAutospacing="1" w:after="100" w:afterAutospacing="1" w:line="240" w:lineRule="auto"/>
+        <w:ind w:left="720"/>
+        <w:rPr>
+          <w:rFonts w:ascii="Arial" w:eastAsia="Times New Roman" w:hAnsi="Arial" w:cs="Arial"/>
+          <w:color w:val="333333"/>
+          <w:sz w:val="24"/>
+          <w:szCs w:val="24"/>
+        </w:rPr>
+      </w:pPr>
+      <w:r>
+        <w:rPr>
+          <w:rFonts w:ascii="Arial" w:eastAsia="Times New Roman" w:hAnsi="Arial" w:cs="Arial"/>
+          <w:color w:val="333333"/>
+          <w:sz w:val="24"/>
+          <w:szCs w:val="24"/>
+        </w:rPr>
+        <w:t>@Mischa</w:t>
+      </w:r>
+    </w:p>
+    <w:p>
+      <w:pPr>
+        <w:shd w:val="clear" w:color="auto" w:fill="F1F1F1"/>
+        <w:spacing w:before="100" w:beforeAutospacing="1" w:after="100" w:afterAutospacing="1" w:line="240" w:lineRule="auto"/>
+        <w:ind w:left="720"/>
+        <w:rPr>
+          <w:rFonts w:ascii="Arial" w:eastAsia="Times New Roman" w:hAnsi="Arial" w:cs="Arial"/>
+          <w:color w:val="333333"/>
+          <w:sz w:val="24"/>
+          <w:szCs w:val="24"/>
+        </w:rPr>
+      </w:pPr>
+      <w:r>
+        <w:rPr>
+          <w:rFonts w:ascii="Arial" w:eastAsia="Times New Roman" w:hAnsi="Arial" w:cs="Arial"/>
+          <w:color w:val="333333"/>
+          <w:sz w:val="24"/>
+          <w:szCs w:val="24"/>
+        </w:rPr>
+        <w:lastRenderedPageBreak/>
+        <w:t>Worry wort</w:t>
       </w:r>
     </w:p>
     <w:p>
@@ -391,152 +542,6 @@
           <w:szCs w:val="24"/>
         </w:rPr>
       </w:pPr>
-      <w:r>
-        <w:rPr>
-          <w:rFonts w:ascii="Arial" w:eastAsia="Times New Roman" w:hAnsi="Arial" w:cs="Arial"/>
-          <w:color w:val="333333"/>
-          <w:sz w:val="24"/>
-          <w:szCs w:val="24"/>
-        </w:rPr>
-        <w:t>How does this team member feel he or she works best? This could be anything from the time of day he or she likes to work to the type of work he or she likes to do, the resources he or she frequently utilizes, or even the best way to communicate with him or her.</w:t>
-      </w:r>
-    </w:p>
-    <w:p>
-      <w:pPr>
-        <w:shd w:val="clear" w:color="auto" w:fill="F1F1F1"/>
-        <w:spacing w:before="100" w:beforeAutospacing="1" w:after="100" w:afterAutospacing="1" w:line="240" w:lineRule="auto"/>
-        <w:ind w:left="720"/>
-        <w:rPr>
-          <w:rFonts w:ascii="Arial" w:eastAsia="Times New Roman" w:hAnsi="Arial" w:cs="Arial"/>
-          <w:color w:val="333333"/>
-          <w:sz w:val="24"/>
-          <w:szCs w:val="24"/>
-        </w:rPr>
-      </w:pPr>
-      <w:r>
-        <w:rPr>
-          <w:rFonts w:ascii="Arial" w:eastAsia="Times New Roman" w:hAnsi="Arial" w:cs="Arial"/>
-          <w:color w:val="333333"/>
-          <w:sz w:val="24"/>
-          <w:szCs w:val="24"/>
-        </w:rPr>
-        <w:t>@Alisha Fleming Sosa</w:t>
-      </w:r>
-    </w:p>
-    <w:p>
-      <w:pPr>
-        <w:shd w:val="clear" w:color="auto" w:fill="F1F1F1"/>
-        <w:spacing w:before="100" w:beforeAutospacing="1" w:after="100" w:afterAutospacing="1" w:line="240" w:lineRule="auto"/>
-        <w:ind w:left="720"/>
-        <w:rPr>
-          <w:rFonts w:ascii="Arial" w:eastAsia="Times New Roman" w:hAnsi="Arial" w:cs="Arial"/>
-          <w:color w:val="333333"/>
-          <w:sz w:val="24"/>
-          <w:szCs w:val="24"/>
-        </w:rPr>
-      </w:pPr>
-      <w:r>
-        <w:rPr>
-          <w:rFonts w:ascii="Arial" w:eastAsia="Times New Roman" w:hAnsi="Arial" w:cs="Arial"/>
-          <w:color w:val="333333"/>
-          <w:sz w:val="24"/>
-          <w:szCs w:val="24"/>
-        </w:rPr>
-        <w:t xml:space="preserve"> </w:t>
-      </w:r>
-    </w:p>
-    <w:p>
-      <w:pPr>
-        <w:shd w:val="clear" w:color="auto" w:fill="F1F1F1"/>
-        <w:spacing w:before="100" w:beforeAutospacing="1" w:after="100" w:afterAutospacing="1" w:line="240" w:lineRule="auto"/>
-        <w:ind w:left="720"/>
-        <w:rPr>
-          <w:rFonts w:ascii="Arial" w:eastAsia="Times New Roman" w:hAnsi="Arial" w:cs="Arial"/>
-          <w:color w:val="333333"/>
-          <w:sz w:val="24"/>
-          <w:szCs w:val="24"/>
-        </w:rPr>
-      </w:pPr>
-      <w:r>
-        <w:rPr>
-          <w:rFonts w:ascii="Arial" w:eastAsia="Times New Roman" w:hAnsi="Arial" w:cs="Arial"/>
-          <w:color w:val="333333"/>
-          <w:sz w:val="24"/>
-          <w:szCs w:val="24"/>
-        </w:rPr>
-        <w:lastRenderedPageBreak/>
-        <w:t>@Desiree Wilson</w:t>
-      </w:r>
-    </w:p>
-    <w:p>
-      <w:pPr>
-        <w:shd w:val="clear" w:color="auto" w:fill="F1F1F1"/>
-        <w:spacing w:before="100" w:beforeAutospacing="1" w:after="100" w:afterAutospacing="1" w:line="240" w:lineRule="auto"/>
-        <w:ind w:left="720"/>
-        <w:rPr>
-          <w:rFonts w:ascii="Arial" w:eastAsia="Times New Roman" w:hAnsi="Arial" w:cs="Arial"/>
-          <w:color w:val="333333"/>
-          <w:sz w:val="24"/>
-          <w:szCs w:val="24"/>
-        </w:rPr>
-      </w:pPr>
-    </w:p>
-    <w:p>
-      <w:pPr>
-        <w:shd w:val="clear" w:color="auto" w:fill="F1F1F1"/>
-        <w:spacing w:before="100" w:beforeAutospacing="1" w:after="100" w:afterAutospacing="1" w:line="240" w:lineRule="auto"/>
-        <w:ind w:left="720"/>
-        <w:rPr>
-          <w:rFonts w:ascii="Arial" w:eastAsia="Times New Roman" w:hAnsi="Arial" w:cs="Arial"/>
-          <w:color w:val="333333"/>
-          <w:sz w:val="24"/>
-          <w:szCs w:val="24"/>
-        </w:rPr>
-      </w:pPr>
-      <w:r>
-        <w:rPr>
-          <w:rFonts w:ascii="Arial" w:eastAsia="Times New Roman" w:hAnsi="Arial" w:cs="Arial"/>
-          <w:color w:val="333333"/>
-          <w:sz w:val="24"/>
-          <w:szCs w:val="24"/>
-        </w:rPr>
-        <w:t>@Lindsay Will</w:t>
-      </w:r>
-    </w:p>
-    <w:p>
-      <w:pPr>
-        <w:shd w:val="clear" w:color="auto" w:fill="F1F1F1"/>
-        <w:spacing w:before="100" w:beforeAutospacing="1" w:after="100" w:afterAutospacing="1" w:line="240" w:lineRule="auto"/>
-        <w:ind w:left="720"/>
-        <w:rPr>
-          <w:rFonts w:ascii="Arial" w:eastAsia="Times New Roman" w:hAnsi="Arial" w:cs="Arial"/>
-          <w:color w:val="333333"/>
-          <w:sz w:val="24"/>
-          <w:szCs w:val="24"/>
-        </w:rPr>
-      </w:pPr>
-    </w:p>
-    <w:p>
-      <w:pPr>
-        <w:shd w:val="clear" w:color="auto" w:fill="F1F1F1"/>
-        <w:spacing w:before="100" w:beforeAutospacing="1" w:after="100" w:afterAutospacing="1" w:line="240" w:lineRule="auto"/>
-        <w:ind w:left="720"/>
-        <w:rPr>
-          <w:rFonts w:ascii="Arial" w:eastAsia="Times New Roman" w:hAnsi="Arial" w:cs="Arial"/>
-          <w:color w:val="333333"/>
-          <w:sz w:val="24"/>
-          <w:szCs w:val="24"/>
-        </w:rPr>
-      </w:pPr>
-      <w:r>
-        <w:rPr>
-          <w:rFonts w:ascii="Arial" w:eastAsia="Times New Roman" w:hAnsi="Arial" w:cs="Arial"/>
-          <w:color w:val="333333"/>
-          <w:sz w:val="24"/>
-          <w:szCs w:val="24"/>
-        </w:rPr>
-        <w:t>@Lisa M Lockwood</w:t>
-      </w:r>
     </w:p>
     <w:p>
       <w:pPr>
@@ -560,6 +565,269 @@
           <w:sz w:val="24"/>
           <w:szCs w:val="24"/>
         </w:rPr>
+        <w:t>How does this team member feel he or she works best? This could be anything from the time of day he or she likes to work to the type of work he or she likes to do, the resources he or she frequently utilizes, or even the best way to communicate with him or her.</w:t>
+      </w:r>
+    </w:p>
+    <w:p>
+      <w:pPr>
+        <w:shd w:val="clear" w:color="auto" w:fill="F1F1F1"/>
+        <w:spacing w:before="100" w:beforeAutospacing="1" w:after="100" w:afterAutospacing="1" w:line="240" w:lineRule="auto"/>
+        <w:ind w:left="720"/>
+        <w:rPr>
+          <w:rFonts w:ascii="Arial" w:eastAsia="Times New Roman" w:hAnsi="Arial" w:cs="Arial"/>
+          <w:color w:val="333333"/>
+          <w:sz w:val="24"/>
+          <w:szCs w:val="24"/>
+        </w:rPr>
+      </w:pPr>
+      <w:r>
+        <w:rPr>
+          <w:rFonts w:ascii="Arial" w:eastAsia="Times New Roman" w:hAnsi="Arial" w:cs="Arial"/>
+          <w:color w:val="333333"/>
+          <w:sz w:val="24"/>
+          <w:szCs w:val="24"/>
+        </w:rPr>
+        <w:t>@Alisha Fleming Sosa</w:t>
+      </w:r>
+    </w:p>
+    <w:p>
+      <w:pPr>
+        <w:shd w:val="clear" w:color="auto" w:fill="F1F1F1"/>
+        <w:spacing w:before="100" w:beforeAutospacing="1" w:after="100" w:afterAutospacing="1" w:line="240" w:lineRule="auto"/>
+        <w:ind w:left="720"/>
+        <w:rPr>
+          <w:rFonts w:ascii="Arial" w:eastAsia="Times New Roman" w:hAnsi="Arial" w:cs="Arial"/>
+          <w:color w:val="333333"/>
+          <w:sz w:val="24"/>
+          <w:szCs w:val="24"/>
+        </w:rPr>
+      </w:pPr>
+      <w:r>
+        <w:rPr>
+          <w:rFonts w:ascii="Arial" w:eastAsia="Times New Roman" w:hAnsi="Arial" w:cs="Arial"/>
+          <w:color w:val="333333"/>
+          <w:sz w:val="24"/>
+          <w:szCs w:val="24"/>
+        </w:rPr>
+        <w:t xml:space="preserve"> </w:t>
+      </w:r>
+      <w:r>
+        <w:rPr>
+          <w:rFonts w:ascii="Arial" w:eastAsia="Times New Roman" w:hAnsi="Arial" w:cs="Arial"/>
+          <w:color w:val="333333"/>
+          <w:sz w:val="24"/>
+          <w:szCs w:val="24"/>
+        </w:rPr>
+        <w:t xml:space="preserve">Stress/time crunch/task efficient </w:t>
+      </w:r>
+    </w:p>
+    <w:p>
+      <w:pPr>
+        <w:shd w:val="clear" w:color="auto" w:fill="F1F1F1"/>
+        <w:spacing w:before="100" w:beforeAutospacing="1" w:after="100" w:afterAutospacing="1" w:line="240" w:lineRule="auto"/>
+        <w:ind w:left="720"/>
+        <w:rPr>
+          <w:rFonts w:ascii="Arial" w:eastAsia="Times New Roman" w:hAnsi="Arial" w:cs="Arial"/>
+          <w:color w:val="333333"/>
+          <w:sz w:val="24"/>
+          <w:szCs w:val="24"/>
+        </w:rPr>
+      </w:pPr>
+      <w:r>
+        <w:rPr>
+          <w:rFonts w:ascii="Arial" w:eastAsia="Times New Roman" w:hAnsi="Arial" w:cs="Arial"/>
+          <w:color w:val="333333"/>
+          <w:sz w:val="24"/>
+          <w:szCs w:val="24"/>
+        </w:rPr>
+        <w:t>@Desiree Wilson</w:t>
+      </w:r>
+    </w:p>
+    <w:p>
+      <w:pPr>
+        <w:shd w:val="clear" w:color="auto" w:fill="F1F1F1"/>
+        <w:spacing w:before="100" w:beforeAutospacing="1" w:after="100" w:afterAutospacing="1" w:line="240" w:lineRule="auto"/>
+        <w:ind w:left="720"/>
+        <w:rPr>
+          <w:rFonts w:ascii="Arial" w:eastAsia="Times New Roman" w:hAnsi="Arial" w:cs="Arial"/>
+          <w:color w:val="333333"/>
+          <w:sz w:val="24"/>
+          <w:szCs w:val="24"/>
+        </w:rPr>
+      </w:pPr>
+      <w:r>
+        <w:rPr>
+          <w:rFonts w:ascii="Arial" w:eastAsia="Times New Roman" w:hAnsi="Arial" w:cs="Arial"/>
+          <w:color w:val="333333"/>
+          <w:sz w:val="24"/>
+          <w:szCs w:val="24"/>
+        </w:rPr>
+        <w:t>@Lindsay Will</w:t>
+      </w:r>
+    </w:p>
+    <w:p>
+      <w:pPr>
+        <w:shd w:val="clear" w:color="auto" w:fill="F1F1F1"/>
+        <w:spacing w:before="100" w:beforeAutospacing="1" w:after="100" w:afterAutospacing="1" w:line="240" w:lineRule="auto"/>
+        <w:ind w:left="720"/>
+        <w:rPr>
+          <w:rFonts w:ascii="Arial" w:eastAsia="Times New Roman" w:hAnsi="Arial" w:cs="Arial"/>
+          <w:color w:val="333333"/>
+          <w:sz w:val="24"/>
+          <w:szCs w:val="24"/>
+        </w:rPr>
+      </w:pPr>
+      <w:r>
+        <w:rPr>
+          <w:rFonts w:ascii="Arial" w:eastAsia="Times New Roman" w:hAnsi="Arial" w:cs="Arial"/>
+          <w:color w:val="333333"/>
+          <w:sz w:val="24"/>
+          <w:szCs w:val="24"/>
+        </w:rPr>
+        <w:t xml:space="preserve">Night owl </w:t>
+      </w:r>
+    </w:p>
+    <w:p>
+      <w:pPr>
+        <w:shd w:val="clear" w:color="auto" w:fill="F1F1F1"/>
+        <w:spacing w:before="100" w:beforeAutospacing="1" w:after="100" w:afterAutospacing="1" w:line="240" w:lineRule="auto"/>
+        <w:ind w:left="720"/>
+        <w:rPr>
+          <w:rFonts w:ascii="Arial" w:eastAsia="Times New Roman" w:hAnsi="Arial" w:cs="Arial"/>
+          <w:color w:val="333333"/>
+          <w:sz w:val="24"/>
+          <w:szCs w:val="24"/>
+        </w:rPr>
+      </w:pPr>
+      <w:r>
+        <w:rPr>
+          <w:rFonts w:ascii="Arial" w:eastAsia="Times New Roman" w:hAnsi="Arial" w:cs="Arial"/>
+          <w:color w:val="333333"/>
+          <w:sz w:val="24"/>
+          <w:szCs w:val="24"/>
+        </w:rPr>
+        <w:t>@Lisa M Lockwood</w:t>
+      </w:r>
+    </w:p>
+    <w:p>
+      <w:pPr>
+        <w:shd w:val="clear" w:color="auto" w:fill="F1F1F1"/>
+        <w:spacing w:before="100" w:beforeAutospacing="1" w:after="100" w:afterAutospacing="1" w:line="240" w:lineRule="auto"/>
+        <w:ind w:left="720"/>
+        <w:rPr>
+          <w:rFonts w:ascii="Arial" w:eastAsia="Times New Roman" w:hAnsi="Arial" w:cs="Arial"/>
+          <w:color w:val="333333"/>
+          <w:sz w:val="24"/>
+          <w:szCs w:val="24"/>
+        </w:rPr>
+      </w:pPr>
+      <w:r>
+        <w:rPr>
+          <w:rFonts w:ascii="Arial" w:eastAsia="Times New Roman" w:hAnsi="Arial" w:cs="Arial"/>
+          <w:color w:val="333333"/>
+          <w:sz w:val="24"/>
+          <w:szCs w:val="24"/>
+        </w:rPr>
+        <w:t>One on one</w:t>
+      </w:r>
+    </w:p>
+    <w:p>
+      <w:pPr>
+        <w:shd w:val="clear" w:color="auto" w:fill="F1F1F1"/>
+        <w:spacing w:before="100" w:beforeAutospacing="1" w:after="100" w:afterAutospacing="1" w:line="240" w:lineRule="auto"/>
+        <w:ind w:left="720"/>
+        <w:rPr>
+          <w:rFonts w:ascii="Arial" w:eastAsia="Times New Roman" w:hAnsi="Arial" w:cs="Arial"/>
+          <w:color w:val="333333"/>
+          <w:sz w:val="24"/>
+          <w:szCs w:val="24"/>
+        </w:rPr>
+      </w:pPr>
+      <w:r>
+        <w:rPr>
+          <w:rFonts w:ascii="Arial" w:eastAsia="Times New Roman" w:hAnsi="Arial" w:cs="Arial"/>
+          <w:color w:val="333333"/>
+          <w:sz w:val="24"/>
+          <w:szCs w:val="24"/>
+        </w:rPr>
+        <w:t>Early bird</w:t>
+      </w:r>
+    </w:p>
+    <w:p>
+      <w:pPr>
+        <w:shd w:val="clear" w:color="auto" w:fill="F1F1F1"/>
+        <w:spacing w:before="100" w:beforeAutospacing="1" w:after="100" w:afterAutospacing="1" w:line="240" w:lineRule="auto"/>
+        <w:ind w:left="720"/>
+        <w:rPr>
+          <w:rFonts w:ascii="Arial" w:eastAsia="Times New Roman" w:hAnsi="Arial" w:cs="Arial"/>
+          <w:color w:val="333333"/>
+          <w:sz w:val="24"/>
+          <w:szCs w:val="24"/>
+        </w:rPr>
+      </w:pPr>
+      <w:r>
+        <w:rPr>
+          <w:rFonts w:ascii="Arial" w:eastAsia="Times New Roman" w:hAnsi="Arial" w:cs="Arial"/>
+          <w:color w:val="333333"/>
+          <w:sz w:val="24"/>
+          <w:szCs w:val="24"/>
+        </w:rPr>
+        <w:t>@</w:t>
+      </w:r>
+      <w:r>
+        <w:rPr>
+          <w:rFonts w:ascii="Arial" w:eastAsia="Times New Roman" w:hAnsi="Arial" w:cs="Arial"/>
+          <w:color w:val="333333"/>
+          <w:sz w:val="24"/>
+          <w:szCs w:val="24"/>
+        </w:rPr>
+        <w:t>Mischa Hermes</w:t>
+      </w:r>
+    </w:p>
+    <w:p>
+      <w:pPr>
+        <w:shd w:val="clear" w:color="auto" w:fill="F1F1F1"/>
+        <w:spacing w:before="100" w:beforeAutospacing="1" w:after="100" w:afterAutospacing="1" w:line="240" w:lineRule="auto"/>
+        <w:ind w:left="720"/>
+        <w:rPr>
+          <w:rFonts w:ascii="Arial" w:eastAsia="Times New Roman" w:hAnsi="Arial" w:cs="Arial"/>
+          <w:color w:val="333333"/>
+          <w:sz w:val="24"/>
+          <w:szCs w:val="24"/>
+        </w:rPr>
+      </w:pPr>
+      <w:r>
+        <w:rPr>
+          <w:rFonts w:ascii="Arial" w:eastAsia="Times New Roman" w:hAnsi="Arial" w:cs="Arial"/>
+          <w:color w:val="333333"/>
+          <w:sz w:val="24"/>
+          <w:szCs w:val="24"/>
+        </w:rPr>
+        <w:t>More on plate</w:t>
+      </w:r>
+    </w:p>
+    <w:p>
+      <w:pPr>
+        <w:numPr>
+          <w:ilvl w:val="0"/>
+          <w:numId w:val="1"/>
+        </w:numPr>
+        <w:shd w:val="clear" w:color="auto" w:fill="F1F1F1"/>
+        <w:spacing w:before="100" w:beforeAutospacing="1" w:after="100" w:afterAutospacing="1" w:line="240" w:lineRule="auto"/>
+        <w:rPr>
+          <w:rFonts w:ascii="Arial" w:eastAsia="Times New Roman" w:hAnsi="Arial" w:cs="Arial"/>
+          <w:color w:val="333333"/>
+          <w:sz w:val="24"/>
+          <w:szCs w:val="24"/>
+        </w:rPr>
+      </w:pPr>
+      <w:r>
+        <w:rPr>
+          <w:rFonts w:ascii="Arial" w:eastAsia="Times New Roman" w:hAnsi="Arial" w:cs="Arial"/>
+          <w:color w:val="333333"/>
+          <w:sz w:val="24"/>
+          <w:szCs w:val="24"/>
+        </w:rPr>
         <w:t>How would the team member like to receive feedback? In an ideal world, feedback would be primarily good - everyone is tackling their assigned tasks with aplomb. But sometimes, things don't run as smoothly. Having a plan in place ahead of time to have these hard conversations is smart!</w:t>
       </w:r>
     </w:p>
@@ -606,6 +874,37 @@
         </w:rPr>
         <w:t xml:space="preserve"> </w:t>
       </w:r>
+      <w:r>
+        <w:rPr>
+          <w:rFonts w:ascii="Arial" w:eastAsia="Times New Roman" w:hAnsi="Arial" w:cs="Arial"/>
+          <w:color w:val="333333"/>
+          <w:sz w:val="24"/>
+          <w:szCs w:val="24"/>
+        </w:rPr>
+        <w:t xml:space="preserve">Trail and error what to learn by fixing </w:t>
+      </w:r>
+    </w:p>
+    <w:p>
+      <w:pPr>
+        <w:shd w:val="clear" w:color="auto" w:fill="F1F1F1"/>
+        <w:spacing w:before="100" w:beforeAutospacing="1" w:after="100" w:afterAutospacing="1" w:line="240" w:lineRule="auto"/>
+        <w:ind w:left="720"/>
+        <w:rPr>
+          <w:rFonts w:ascii="Arial" w:eastAsia="Times New Roman" w:hAnsi="Arial" w:cs="Arial"/>
+          <w:color w:val="333333"/>
+          <w:sz w:val="24"/>
+          <w:szCs w:val="24"/>
+        </w:rPr>
+      </w:pPr>
+      <w:r>
+        <w:rPr>
+          <w:rFonts w:ascii="Arial" w:eastAsia="Times New Roman" w:hAnsi="Arial" w:cs="Arial"/>
+          <w:color w:val="333333"/>
+          <w:sz w:val="24"/>
+          <w:szCs w:val="24"/>
+        </w:rPr>
+        <w:t>Respectful anywhere any time</w:t>
+      </w:r>
     </w:p>
     <w:p>
       <w:pPr>
@@ -641,19 +940,6 @@
           <w:szCs w:val="24"/>
         </w:rPr>
       </w:pPr>
-    </w:p>
-    <w:p>
-      <w:pPr>
-        <w:shd w:val="clear" w:color="auto" w:fill="F1F1F1"/>
-        <w:spacing w:before="100" w:beforeAutospacing="1" w:after="100" w:afterAutospacing="1" w:line="240" w:lineRule="auto"/>
-        <w:ind w:left="720"/>
-        <w:rPr>
-          <w:rFonts w:ascii="Arial" w:eastAsia="Times New Roman" w:hAnsi="Arial" w:cs="Arial"/>
-          <w:color w:val="333333"/>
-          <w:sz w:val="24"/>
-          <w:szCs w:val="24"/>
-        </w:rPr>
-      </w:pPr>
       <w:r>
         <w:rPr>
           <w:rFonts w:ascii="Arial" w:eastAsia="Times New Roman" w:hAnsi="Arial" w:cs="Arial"/>
@@ -676,6 +962,15 @@
           <w:szCs w:val="24"/>
         </w:rPr>
       </w:pPr>
+      <w:r>
+        <w:rPr>
+          <w:rFonts w:ascii="Arial" w:eastAsia="Times New Roman" w:hAnsi="Arial" w:cs="Arial"/>
+          <w:color w:val="333333"/>
+          <w:sz w:val="24"/>
+          <w:szCs w:val="24"/>
+        </w:rPr>
+        <w:t>Private chat</w:t>
+      </w:r>
     </w:p>
     <w:p>
       <w:pPr>
@@ -697,6 +992,95 @@
           <w:szCs w:val="24"/>
         </w:rPr>
         <w:t>@Lisa M Lockwood</w:t>
+      </w:r>
+    </w:p>
+    <w:p>
+      <w:pPr>
+        <w:shd w:val="clear" w:color="auto" w:fill="F1F1F1"/>
+        <w:spacing w:before="100" w:beforeAutospacing="1" w:after="100" w:afterAutospacing="1" w:line="240" w:lineRule="auto"/>
+        <w:ind w:left="720"/>
+        <w:rPr>
+          <w:rFonts w:ascii="Arial" w:eastAsia="Times New Roman" w:hAnsi="Arial" w:cs="Arial"/>
+          <w:color w:val="333333"/>
+          <w:sz w:val="24"/>
+          <w:szCs w:val="24"/>
+        </w:rPr>
+      </w:pPr>
+      <w:r>
+        <w:rPr>
+          <w:rFonts w:ascii="Arial" w:eastAsia="Times New Roman" w:hAnsi="Arial" w:cs="Arial"/>
+          <w:color w:val="333333"/>
+          <w:sz w:val="24"/>
+          <w:szCs w:val="24"/>
+        </w:rPr>
+        <w:lastRenderedPageBreak/>
+        <w:t>Group format</w:t>
+      </w:r>
+    </w:p>
+    <w:p>
+      <w:pPr>
+        <w:shd w:val="clear" w:color="auto" w:fill="F1F1F1"/>
+        <w:spacing w:before="100" w:beforeAutospacing="1" w:after="100" w:afterAutospacing="1" w:line="240" w:lineRule="auto"/>
+        <w:ind w:left="720"/>
+        <w:rPr>
+          <w:rFonts w:ascii="Arial" w:eastAsia="Times New Roman" w:hAnsi="Arial" w:cs="Arial"/>
+          <w:color w:val="333333"/>
+          <w:sz w:val="24"/>
+          <w:szCs w:val="24"/>
+        </w:rPr>
+      </w:pPr>
+      <w:r>
+        <w:rPr>
+          <w:rFonts w:ascii="Arial" w:eastAsia="Times New Roman" w:hAnsi="Arial" w:cs="Arial"/>
+          <w:color w:val="333333"/>
+          <w:sz w:val="24"/>
+          <w:szCs w:val="24"/>
+        </w:rPr>
+        <w:t>@Mischa</w:t>
+      </w:r>
+    </w:p>
+    <w:p>
+      <w:pPr>
+        <w:shd w:val="clear" w:color="auto" w:fill="F1F1F1"/>
+        <w:spacing w:before="100" w:beforeAutospacing="1" w:after="100" w:afterAutospacing="1" w:line="240" w:lineRule="auto"/>
+        <w:ind w:left="720"/>
+        <w:rPr>
+          <w:rFonts w:ascii="Arial" w:eastAsia="Times New Roman" w:hAnsi="Arial" w:cs="Arial"/>
+          <w:color w:val="333333"/>
+          <w:sz w:val="24"/>
+          <w:szCs w:val="24"/>
+        </w:rPr>
+      </w:pPr>
+      <w:r>
+        <w:rPr>
+          <w:rFonts w:ascii="Arial" w:eastAsia="Times New Roman" w:hAnsi="Arial" w:cs="Arial"/>
+          <w:color w:val="333333"/>
+          <w:sz w:val="24"/>
+          <w:szCs w:val="24"/>
+        </w:rPr>
+        <w:t>All feed is welcome the more the better</w:t>
+      </w:r>
+    </w:p>
+    <w:p>
+      <w:pPr>
+        <w:shd w:val="clear" w:color="auto" w:fill="F1F1F1"/>
+        <w:spacing w:before="100" w:beforeAutospacing="1" w:after="100" w:afterAutospacing="1" w:line="240" w:lineRule="auto"/>
+        <w:ind w:left="720"/>
+        <w:rPr>
+          <w:rFonts w:ascii="Arial" w:eastAsia="Times New Roman" w:hAnsi="Arial" w:cs="Arial"/>
+          <w:color w:val="333333"/>
+          <w:sz w:val="24"/>
+          <w:szCs w:val="24"/>
+        </w:rPr>
+      </w:pPr>
+      <w:r>
+        <w:rPr>
+          <w:rFonts w:ascii="Arial" w:eastAsia="Times New Roman" w:hAnsi="Arial" w:cs="Arial"/>
+          <w:color w:val="333333"/>
+          <w:sz w:val="24"/>
+          <w:szCs w:val="24"/>
+        </w:rPr>
+        <w:t>Good bad</w:t>
       </w:r>
     </w:p>
     <w:p/>
@@ -1265,6 +1649,7 @@
   <w:style w:type="paragraph" w:default="1" w:styleId="Normal">
     <w:name w:val="Normal"/>
     <w:qFormat/>
+    <w:rsid w:val="008A62FD"/>
   </w:style>
   <w:style w:type="paragraph" w:styleId="Heading1">
     <w:name w:val="heading 1"/>
